--- a/98_Sujets_Divers/Colle_0x_Cordeuse.docx
+++ b/98_Sujets_Divers/Colle_0x_Cordeuse.docx
@@ -8,6 +8,7 @@
       </w:pPr>
       <w:r>
         <w:rPr>
+          <w:noProof/>
           <w:lang w:eastAsia="fr-FR"/>
         </w:rPr>
         <mc:AlternateContent>
@@ -208,6 +209,7 @@
       </w:r>
       <w:r>
         <w:rPr>
+          <w:noProof/>
           <w:lang w:eastAsia="fr-FR"/>
         </w:rPr>
         <mc:AlternateContent>
@@ -280,20 +282,8 @@
                                 <w:color w:val="215868" w:themeColor="accent5" w:themeShade="80"/>
                                 <w:sz w:val="28"/>
                               </w:rPr>
-                              <w:t xml:space="preserve">Analyse d’un système </w:t>
+                              <w:t>Analyse d’un système polytechnologique</w:t>
                             </w:r>
-                            <w:proofErr w:type="spellStart"/>
-                            <w:r>
-                              <w:rPr>
-                                <w:rFonts w:ascii="Tw Cen MT" w:hAnsi="Tw Cen MT"/>
-                                <w:b/>
-                                <w:smallCaps/>
-                                <w:color w:val="215868" w:themeColor="accent5" w:themeShade="80"/>
-                                <w:sz w:val="28"/>
-                              </w:rPr>
-                              <w:t>polytechnologique</w:t>
-                            </w:r>
-                            <w:proofErr w:type="spellEnd"/>
                           </w:p>
                         </w:txbxContent>
                       </wps:txbx>
@@ -340,20 +330,8 @@
                           <w:color w:val="215868" w:themeColor="accent5" w:themeShade="80"/>
                           <w:sz w:val="28"/>
                         </w:rPr>
-                        <w:t xml:space="preserve">Analyse d’un système </w:t>
+                        <w:t>Analyse d’un système polytechnologique</w:t>
                       </w:r>
-                      <w:proofErr w:type="spellStart"/>
-                      <w:r>
-                        <w:rPr>
-                          <w:rFonts w:ascii="Tw Cen MT" w:hAnsi="Tw Cen MT"/>
-                          <w:b/>
-                          <w:smallCaps/>
-                          <w:color w:val="215868" w:themeColor="accent5" w:themeShade="80"/>
-                          <w:sz w:val="28"/>
-                        </w:rPr>
-                        <w:t>polytechnologique</w:t>
-                      </w:r>
-                      <w:proofErr w:type="spellEnd"/>
                     </w:p>
                   </w:txbxContent>
                 </v:textbox>
@@ -364,6 +342,7 @@
       </w:r>
       <w:r>
         <w:rPr>
+          <w:noProof/>
           <w:lang w:eastAsia="fr-FR"/>
         </w:rPr>
         <mc:AlternateContent>
@@ -496,6 +475,7 @@
       </w:r>
       <w:r>
         <w:rPr>
+          <w:noProof/>
           <w:lang w:eastAsia="fr-FR"/>
         </w:rPr>
         <mc:AlternateContent>
@@ -573,6 +553,7 @@
       </w:r>
       <w:r>
         <w:rPr>
+          <w:noProof/>
           <w:lang w:eastAsia="fr-FR"/>
         </w:rPr>
         <mc:AlternateContent>
@@ -650,6 +631,7 @@
       </w:r>
       <w:r>
         <w:rPr>
+          <w:noProof/>
           <w:lang w:eastAsia="fr-FR"/>
         </w:rPr>
         <mc:AlternateContent>
@@ -742,6 +724,7 @@
       </w:r>
       <w:r>
         <w:rPr>
+          <w:noProof/>
           <w:lang w:eastAsia="fr-FR"/>
         </w:rPr>
         <mc:AlternateContent>
@@ -894,6 +877,7 @@
       </w:r>
       <w:r>
         <w:rPr>
+          <w:noProof/>
           <w:lang w:eastAsia="fr-FR"/>
         </w:rPr>
         <mc:AlternateContent>
@@ -1059,25 +1043,10 @@
               <w:t xml:space="preserve">Faire un essai </w:t>
             </w:r>
             <w:r>
-              <w:t>avec un effort de traction de 20 kg</w:t>
+              <w:t xml:space="preserve">avec un </w:t>
             </w:r>
             <w:r>
-              <w:t>.</w:t>
-            </w:r>
-          </w:p>
-          <w:p>
-            <w:pPr>
-              <w:pStyle w:val="Paragraphedeliste"/>
-              <w:numPr>
-                <w:ilvl w:val="0"/>
-                <w:numId w:val="23"/>
-              </w:numPr>
-            </w:pPr>
-            <w:r>
-              <w:t xml:space="preserve">Analyser les courbes </w:t>
-            </w:r>
-            <w:r>
-              <w:t>de tension, courant et effort dans la corde.</w:t>
+              <w:t>essai à vide. Analyser les courbes de tension et de courant moteur.</w:t>
             </w:r>
           </w:p>
           <w:p>
@@ -1139,7 +1108,7 @@
               </w:numPr>
             </w:pPr>
             <w:r>
-              <w:t xml:space="preserve">Présenter les constituants à l’enseignant. </w:t>
+              <w:t>Faire une synthèse</w:t>
             </w:r>
           </w:p>
           <w:p/>
@@ -1163,22 +1132,6 @@
             <w:tcW w:w="10194" w:type="dxa"/>
             <w:shd w:val="clear" w:color="auto" w:fill="F2DBDB" w:themeFill="accent2" w:themeFillTint="33"/>
           </w:tcPr>
-          <w:p>
-            <w:pPr>
-              <w:pStyle w:val="Paragraphedeliste"/>
-              <w:numPr>
-                <w:ilvl w:val="0"/>
-                <w:numId w:val="23"/>
-              </w:numPr>
-            </w:pPr>
-            <w:r>
-              <w:t>Donner la résolution du capteur de position</w:t>
-            </w:r>
-            <w:r>
-              <w:t xml:space="preserve"> angulaire. Déterminer la résolution sur le déplacement de la cordeuse.</w:t>
-            </w:r>
-          </w:p>
-          <w:p/>
           <w:p>
             <w:pPr>
               <w:pStyle w:val="Paragraphedeliste"/>
@@ -1265,25 +1218,7 @@
           <w:rPr>
             <w:rFonts w:ascii="Cambria Math" w:hAnsi="Cambria Math"/>
           </w:rPr>
-          <m:t>x</m:t>
-        </m:r>
-        <m:r>
-          <w:rPr>
-            <w:rFonts w:ascii="Cambria Math" w:hAnsi="Cambria Math"/>
-          </w:rPr>
-          <m:t>∈[</m:t>
-        </m:r>
-        <m:r>
-          <w:rPr>
-            <w:rFonts w:ascii="Cambria Math" w:hAnsi="Cambria Math"/>
-          </w:rPr>
-          <m:t>0;</m:t>
-        </m:r>
-        <m:r>
-          <w:rPr>
-            <w:rFonts w:ascii="Cambria Math" w:hAnsi="Cambria Math"/>
-          </w:rPr>
-          <m:t>α</m:t>
+          <m:t>x∈[0;α</m:t>
         </m:r>
         <m:r>
           <w:rPr>
@@ -1525,10 +1460,7 @@
         </m:sSup>
       </m:oMath>
       <w:r>
-        <w:t xml:space="preserve"> près par la méthode des rectangles à </w:t>
-      </w:r>
-      <w:r>
-        <w:t>droite.</w:t>
+        <w:t xml:space="preserve"> près par la méthode des rectangles à droite.</w:t>
       </w:r>
     </w:p>
     <w:p>
@@ -1588,13 +1520,7 @@
         </m:sSup>
       </m:oMath>
       <w:r>
-        <w:t xml:space="preserve"> près par la méthode des </w:t>
-      </w:r>
-      <w:r>
-        <w:t>trapèzes</w:t>
-      </w:r>
-      <w:r>
-        <w:t>.</w:t>
+        <w:t xml:space="preserve"> près par la méthode des trapèzes.</w:t>
       </w:r>
     </w:p>
     <w:p/>
@@ -1619,10 +1545,7 @@
       <w:bookmarkStart w:id="1" w:name="_Toc461443561"/>
       <w:r>
         <w:lastRenderedPageBreak/>
-        <w:t xml:space="preserve">Fiche 1 : </w:t>
-      </w:r>
-      <w:r>
-        <w:t>Présentation Générale</w:t>
+        <w:t>Fiche 1 : Présentation Générale</w:t>
       </w:r>
       <w:bookmarkEnd w:id="0"/>
       <w:bookmarkEnd w:id="1"/>
@@ -1630,6 +1553,7 @@
     <w:p>
       <w:r>
         <w:rPr>
+          <w:noProof/>
           <w:lang w:eastAsia="fr-FR"/>
         </w:rPr>
         <w:drawing>
@@ -1742,6 +1666,7 @@
       </w:pPr>
       <w:r>
         <w:rPr>
+          <w:noProof/>
           <w:lang w:eastAsia="fr-FR"/>
         </w:rPr>
         <w:drawing>
@@ -1810,10 +1735,7 @@
       <w:bookmarkStart w:id="2" w:name="_Toc399963942"/>
       <w:bookmarkStart w:id="3" w:name="_Toc461443562"/>
       <w:r>
-        <w:t xml:space="preserve">Fiche 2 – </w:t>
-      </w:r>
-      <w:r>
-        <w:t xml:space="preserve">Mise en service de la </w:t>
+        <w:t xml:space="preserve">Fiche 2 – Mise en service de la </w:t>
       </w:r>
       <w:bookmarkEnd w:id="2"/>
       <w:r>
@@ -1837,6 +1759,7 @@
       </w:pPr>
       <w:r>
         <w:rPr>
+          <w:noProof/>
           <w:lang w:eastAsia="fr-FR"/>
         </w:rPr>
         <w:drawing>
@@ -2005,13 +1928,7 @@
         <w:rPr>
           <w:lang w:eastAsia="fr-FR"/>
         </w:rPr>
-        <w:t xml:space="preserve">Fiche 3 – </w:t>
-      </w:r>
-      <w:r>
-        <w:rPr>
-          <w:lang w:eastAsia="fr-FR"/>
-        </w:rPr>
-        <w:t>Réalisation d’une mesure et visualisation des résultats</w:t>
+        <w:t>Fiche 3 – Réalisation d’une mesure et visualisation des résultats</w:t>
       </w:r>
       <w:bookmarkEnd w:id="6"/>
     </w:p>
@@ -2155,6 +2072,7 @@
             </w:pPr>
             <w:r>
               <w:rPr>
+                <w:noProof/>
                 <w:lang w:eastAsia="fr-FR"/>
               </w:rPr>
               <w:drawing>
@@ -2331,6 +2249,7 @@
             </w:pPr>
             <w:r>
               <w:rPr>
+                <w:noProof/>
                 <w:lang w:eastAsia="fr-FR"/>
               </w:rPr>
               <w:drawing>
@@ -2419,13 +2338,8 @@
         </w:numPr>
         <w:jc w:val="left"/>
       </w:pPr>
-      <w:proofErr w:type="spellStart"/>
       <w:r>
-        <w:t>Fc</w:t>
-      </w:r>
-      <w:proofErr w:type="spellEnd"/>
-      <w:r>
-        <w:t> : effort dans la corde.</w:t>
+        <w:t>Fc : effort dans la corde.</w:t>
       </w:r>
     </w:p>
     <w:p>
@@ -2463,13 +2377,8 @@
         </w:numPr>
         <w:jc w:val="left"/>
       </w:pPr>
-      <w:proofErr w:type="spellStart"/>
       <w:r>
-        <w:t>Dch</w:t>
-      </w:r>
-      <w:proofErr w:type="spellEnd"/>
-      <w:r>
-        <w:t> : déplacement du chariot.</w:t>
+        <w:t>Dch : déplacement du chariot.</w:t>
       </w:r>
     </w:p>
     <w:p>
@@ -2868,6 +2777,7 @@
               <w:rFonts w:ascii="Tw Cen MT" w:hAnsi="Tw Cen MT"/>
               <w:b/>
               <w:smallCaps/>
+              <w:noProof/>
               <w:color w:val="215868" w:themeColor="accent5" w:themeShade="80"/>
               <w:sz w:val="32"/>
               <w:lang w:eastAsia="fr-FR"/>

--- a/98_Sujets_Divers/Colle_0x_Cordeuse.docx
+++ b/98_Sujets_Divers/Colle_0x_Cordeuse.docx
@@ -1,6 +1,6 @@
 
 <file path=word/document.xml><?xml version="1.0" encoding="utf-8"?>
-<w:document xmlns:wpc="http://schemas.microsoft.com/office/word/2010/wordprocessingCanvas" xmlns:cx="http://schemas.microsoft.com/office/drawing/2014/chartex" xmlns:cx1="http://schemas.microsoft.com/office/drawing/2015/9/8/chartex" xmlns:cx2="http://schemas.microsoft.com/office/drawing/2015/10/21/chartex" xmlns:cx3="http://schemas.microsoft.com/office/drawing/2016/5/9/chartex" xmlns:cx4="http://schemas.microsoft.com/office/drawing/2016/5/10/chartex" xmlns:cx5="http://schemas.microsoft.com/office/drawing/2016/5/11/chartex" xmlns:cx6="http://schemas.microsoft.com/office/drawing/2016/5/12/chartex" xmlns:cx7="http://schemas.microsoft.com/office/drawing/2016/5/13/chartex" xmlns:cx8="http://schemas.microsoft.com/office/drawing/2016/5/14/chartex" xmlns:mc="http://schemas.openxmlformats.org/markup-compatibility/2006" xmlns:aink="http://schemas.microsoft.com/office/drawing/2016/ink" xmlns:am3d="http://schemas.microsoft.com/office/drawing/2017/model3d" xmlns:o="urn:schemas-microsoft-com:office:office" xmlns:oel="http://schemas.microsoft.com/office/2019/extlst" xmlns:r="http://schemas.openxmlformats.org/officeDocument/2006/relationships" xmlns:m="http://schemas.openxmlformats.org/officeDocument/2006/math" xmlns:v="urn:schemas-microsoft-com:vml" xmlns:wp14="http://schemas.microsoft.com/office/word/2010/wordprocessingDrawing" xmlns:wp="http://schemas.openxmlformats.org/drawingml/2006/wordprocessingDrawing" xmlns:w10="urn:schemas-microsoft-com:office:word" xmlns:w="http://schemas.openxmlformats.org/wordprocessingml/2006/main" xmlns:w14="http://schemas.microsoft.com/office/word/2010/wordml" xmlns:w15="http://schemas.microsoft.com/office/word/2012/wordml" xmlns:w16cex="http://schemas.microsoft.com/office/word/2018/wordml/cex" xmlns:w16cid="http://schemas.microsoft.com/office/word/2016/wordml/cid" xmlns:w16="http://schemas.microsoft.com/office/word/2018/wordml" xmlns:w16sdtdh="http://schemas.microsoft.com/office/word/2020/wordml/sdtdatahash" xmlns:w16se="http://schemas.microsoft.com/office/word/2015/wordml/symex" xmlns:wpg="http://schemas.microsoft.com/office/word/2010/wordprocessingGroup" xmlns:wpi="http://schemas.microsoft.com/office/word/2010/wordprocessingInk" xmlns:wne="http://schemas.microsoft.com/office/word/2006/wordml" xmlns:wps="http://schemas.microsoft.com/office/word/2010/wordprocessingShape" mc:Ignorable="w14 w15 w16se w16cid w16 w16cex w16sdtdh wp14">
+<w:document xmlns:wpc="http://schemas.microsoft.com/office/word/2010/wordprocessingCanvas" xmlns:cx="http://schemas.microsoft.com/office/drawing/2014/chartex" xmlns:cx1="http://schemas.microsoft.com/office/drawing/2015/9/8/chartex" xmlns:mc="http://schemas.openxmlformats.org/markup-compatibility/2006" xmlns:o="urn:schemas-microsoft-com:office:office" xmlns:r="http://schemas.openxmlformats.org/officeDocument/2006/relationships" xmlns:m="http://schemas.openxmlformats.org/officeDocument/2006/math" xmlns:v="urn:schemas-microsoft-com:vml" xmlns:wp14="http://schemas.microsoft.com/office/word/2010/wordprocessingDrawing" xmlns:wp="http://schemas.openxmlformats.org/drawingml/2006/wordprocessingDrawing" xmlns:w10="urn:schemas-microsoft-com:office:word" xmlns:w="http://schemas.openxmlformats.org/wordprocessingml/2006/main" xmlns:w14="http://schemas.microsoft.com/office/word/2010/wordml" xmlns:w15="http://schemas.microsoft.com/office/word/2012/wordml" xmlns:w16se="http://schemas.microsoft.com/office/word/2015/wordml/symex" xmlns:wpg="http://schemas.microsoft.com/office/word/2010/wordprocessingGroup" xmlns:wpi="http://schemas.microsoft.com/office/word/2010/wordprocessingInk" xmlns:wne="http://schemas.microsoft.com/office/word/2006/wordml" xmlns:wps="http://schemas.microsoft.com/office/word/2010/wordprocessingShape" mc:Ignorable="w14 w15 w16se wp14">
   <w:body>
     <w:p>
       <w:pPr>
@@ -136,7 +136,7 @@
               </wp:anchor>
             </w:drawing>
           </mc:Choice>
-          <mc:Fallback>
+          <mc:Fallback xmlns:w16sdtdh="http://schemas.microsoft.com/office/word/2020/wordml/sdtdatahash" xmlns:w16="http://schemas.microsoft.com/office/word/2018/wordml" xmlns:w16cid="http://schemas.microsoft.com/office/word/2016/wordml/cid" xmlns:w16cex="http://schemas.microsoft.com/office/word/2018/wordml/cex" xmlns:oel="http://schemas.microsoft.com/office/2019/extlst" xmlns:am3d="http://schemas.microsoft.com/office/drawing/2017/model3d" xmlns:aink="http://schemas.microsoft.com/office/drawing/2016/ink" xmlns:cx8="http://schemas.microsoft.com/office/drawing/2016/5/14/chartex" xmlns:cx7="http://schemas.microsoft.com/office/drawing/2016/5/13/chartex" xmlns:cx6="http://schemas.microsoft.com/office/drawing/2016/5/12/chartex" xmlns:cx5="http://schemas.microsoft.com/office/drawing/2016/5/11/chartex" xmlns:cx4="http://schemas.microsoft.com/office/drawing/2016/5/10/chartex" xmlns:cx3="http://schemas.microsoft.com/office/drawing/2016/5/9/chartex" xmlns:cx2="http://schemas.microsoft.com/office/drawing/2015/10/21/chartex">
             <w:pict>
               <v:shapetype w14:anchorId="54F0E40B" id="_x0000_t202" coordsize="21600,21600" o:spt="202" path="m,l,21600r21600,l21600,xe">
                 <v:stroke joinstyle="miter"/>
@@ -282,8 +282,20 @@
                                 <w:color w:val="215868" w:themeColor="accent5" w:themeShade="80"/>
                                 <w:sz w:val="28"/>
                               </w:rPr>
-                              <w:t>Analyse d’un système polytechnologique</w:t>
+                              <w:t xml:space="preserve">Analyse d’un système </w:t>
                             </w:r>
+                            <w:proofErr w:type="spellStart"/>
+                            <w:r>
+                              <w:rPr>
+                                <w:rFonts w:ascii="Tw Cen MT" w:hAnsi="Tw Cen MT"/>
+                                <w:b/>
+                                <w:smallCaps/>
+                                <w:color w:val="215868" w:themeColor="accent5" w:themeShade="80"/>
+                                <w:sz w:val="28"/>
+                              </w:rPr>
+                              <w:t>polytechnologique</w:t>
+                            </w:r>
+                            <w:proofErr w:type="spellEnd"/>
                           </w:p>
                         </w:txbxContent>
                       </wps:txbx>
@@ -305,7 +317,7 @@
               </wp:anchor>
             </w:drawing>
           </mc:Choice>
-          <mc:Fallback>
+          <mc:Fallback xmlns:w16sdtdh="http://schemas.microsoft.com/office/word/2020/wordml/sdtdatahash" xmlns:w16="http://schemas.microsoft.com/office/word/2018/wordml" xmlns:w16cid="http://schemas.microsoft.com/office/word/2016/wordml/cid" xmlns:w16cex="http://schemas.microsoft.com/office/word/2018/wordml/cex" xmlns:oel="http://schemas.microsoft.com/office/2019/extlst" xmlns:am3d="http://schemas.microsoft.com/office/drawing/2017/model3d" xmlns:aink="http://schemas.microsoft.com/office/drawing/2016/ink" xmlns:cx8="http://schemas.microsoft.com/office/drawing/2016/5/14/chartex" xmlns:cx7="http://schemas.microsoft.com/office/drawing/2016/5/13/chartex" xmlns:cx6="http://schemas.microsoft.com/office/drawing/2016/5/12/chartex" xmlns:cx5="http://schemas.microsoft.com/office/drawing/2016/5/11/chartex" xmlns:cx4="http://schemas.microsoft.com/office/drawing/2016/5/10/chartex" xmlns:cx3="http://schemas.microsoft.com/office/drawing/2016/5/9/chartex" xmlns:cx2="http://schemas.microsoft.com/office/drawing/2015/10/21/chartex">
             <w:pict>
               <v:shape w14:anchorId="70F6BF9C" id="Zone de texte 18" o:spid="_x0000_s1027" type="#_x0000_t202" style="position:absolute;left:0;text-align:left;margin-left:20.45pt;margin-top:64.2pt;width:364.6pt;height:71.95pt;z-index:251684864;visibility:visible;mso-wrap-style:square;mso-width-percent:0;mso-height-percent:0;mso-wrap-distance-left:9pt;mso-wrap-distance-top:0;mso-wrap-distance-right:9pt;mso-wrap-distance-bottom:0;mso-position-horizontal:absolute;mso-position-horizontal-relative:text;mso-position-vertical:absolute;mso-position-vertical-relative:text;mso-width-percent:0;mso-height-percent:0;mso-width-relative:margin;mso-height-relative:margin;v-text-anchor:middle" o:gfxdata="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" filled="f" stroked="f" strokeweight=".5pt">
                 <v:textbox inset="0,0,0,0">
@@ -438,7 +450,7 @@
               </wp:anchor>
             </w:drawing>
           </mc:Choice>
-          <mc:Fallback>
+          <mc:Fallback xmlns:w16sdtdh="http://schemas.microsoft.com/office/word/2020/wordml/sdtdatahash" xmlns:w16="http://schemas.microsoft.com/office/word/2018/wordml" xmlns:w16cid="http://schemas.microsoft.com/office/word/2016/wordml/cid" xmlns:w16cex="http://schemas.microsoft.com/office/word/2018/wordml/cex" xmlns:oel="http://schemas.microsoft.com/office/2019/extlst" xmlns:am3d="http://schemas.microsoft.com/office/drawing/2017/model3d" xmlns:aink="http://schemas.microsoft.com/office/drawing/2016/ink" xmlns:cx8="http://schemas.microsoft.com/office/drawing/2016/5/14/chartex" xmlns:cx7="http://schemas.microsoft.com/office/drawing/2016/5/13/chartex" xmlns:cx6="http://schemas.microsoft.com/office/drawing/2016/5/12/chartex" xmlns:cx5="http://schemas.microsoft.com/office/drawing/2016/5/11/chartex" xmlns:cx4="http://schemas.microsoft.com/office/drawing/2016/5/10/chartex" xmlns:cx3="http://schemas.microsoft.com/office/drawing/2016/5/9/chartex" xmlns:cx2="http://schemas.microsoft.com/office/drawing/2015/10/21/chartex">
             <w:pict>
               <v:shape w14:anchorId="3BAC16D0" id="Zone de texte 19" o:spid="_x0000_s1028" type="#_x0000_t202" style="position:absolute;left:0;text-align:left;margin-left:-67.3pt;margin-top:78.65pt;width:85.15pt;height:40pt;rotation:-90;z-index:251685888;visibility:visible;mso-wrap-style:square;mso-width-percent:0;mso-height-percent:0;mso-wrap-distance-left:9pt;mso-wrap-distance-top:0;mso-wrap-distance-right:9pt;mso-wrap-distance-bottom:0;mso-position-horizontal:absolute;mso-position-horizontal-relative:text;mso-position-vertical:absolute;mso-position-vertical-relative:text;mso-width-percent:0;mso-height-percent:0;mso-width-relative:margin;mso-height-relative:margin;v-text-anchor:middle" o:gfxdata="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" filled="f" stroked="f" strokeweight=".5pt">
                 <v:textbox inset="0,0,0,0">
@@ -542,7 +554,7 @@
               </wp:anchor>
             </w:drawing>
           </mc:Choice>
-          <mc:Fallback>
+          <mc:Fallback xmlns:w16sdtdh="http://schemas.microsoft.com/office/word/2020/wordml/sdtdatahash" xmlns:w16="http://schemas.microsoft.com/office/word/2018/wordml" xmlns:w16cid="http://schemas.microsoft.com/office/word/2016/wordml/cid" xmlns:w16cex="http://schemas.microsoft.com/office/word/2018/wordml/cex" xmlns:oel="http://schemas.microsoft.com/office/2019/extlst" xmlns:am3d="http://schemas.microsoft.com/office/drawing/2017/model3d" xmlns:aink="http://schemas.microsoft.com/office/drawing/2016/ink" xmlns:cx8="http://schemas.microsoft.com/office/drawing/2016/5/14/chartex" xmlns:cx7="http://schemas.microsoft.com/office/drawing/2016/5/13/chartex" xmlns:cx6="http://schemas.microsoft.com/office/drawing/2016/5/12/chartex" xmlns:cx5="http://schemas.microsoft.com/office/drawing/2016/5/11/chartex" xmlns:cx4="http://schemas.microsoft.com/office/drawing/2016/5/10/chartex" xmlns:cx3="http://schemas.microsoft.com/office/drawing/2016/5/9/chartex" xmlns:cx2="http://schemas.microsoft.com/office/drawing/2015/10/21/chartex">
             <w:pict>
               <v:line w14:anchorId="06938E22" id="Connecteur droit 20" o:spid="_x0000_s1026" style="position:absolute;z-index:251687936;visibility:visible;mso-wrap-style:square;mso-wrap-distance-left:9pt;mso-wrap-distance-top:0;mso-wrap-distance-right:9pt;mso-wrap-distance-bottom:0;mso-position-horizontal:absolute;mso-position-horizontal-relative:text;mso-position-vertical:absolute;mso-position-vertical-relative:text" from="183.3pt,180.8pt" to="183.3pt,242.1pt" o:gfxdata="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" filled="t" fillcolor="white [3212]" strokecolor="#205867 [1608]" strokeweight="3pt">
                 <v:fill opacity="52428f"/>
@@ -620,7 +632,7 @@
               </wp:anchor>
             </w:drawing>
           </mc:Choice>
-          <mc:Fallback>
+          <mc:Fallback xmlns:w16sdtdh="http://schemas.microsoft.com/office/word/2020/wordml/sdtdatahash" xmlns:w16="http://schemas.microsoft.com/office/word/2018/wordml" xmlns:w16cid="http://schemas.microsoft.com/office/word/2016/wordml/cid" xmlns:w16cex="http://schemas.microsoft.com/office/word/2018/wordml/cex" xmlns:oel="http://schemas.microsoft.com/office/2019/extlst" xmlns:am3d="http://schemas.microsoft.com/office/drawing/2017/model3d" xmlns:aink="http://schemas.microsoft.com/office/drawing/2016/ink" xmlns:cx8="http://schemas.microsoft.com/office/drawing/2016/5/14/chartex" xmlns:cx7="http://schemas.microsoft.com/office/drawing/2016/5/13/chartex" xmlns:cx6="http://schemas.microsoft.com/office/drawing/2016/5/12/chartex" xmlns:cx5="http://schemas.microsoft.com/office/drawing/2016/5/11/chartex" xmlns:cx4="http://schemas.microsoft.com/office/drawing/2016/5/10/chartex" xmlns:cx3="http://schemas.microsoft.com/office/drawing/2016/5/9/chartex" xmlns:cx2="http://schemas.microsoft.com/office/drawing/2015/10/21/chartex">
             <w:pict>
               <v:line w14:anchorId="1D5A402A" id="Connecteur droit 16" o:spid="_x0000_s1026" style="position:absolute;z-index:251682816;visibility:visible;mso-wrap-style:square;mso-wrap-distance-left:9pt;mso-wrap-distance-top:0;mso-wrap-distance-right:9pt;mso-wrap-distance-bottom:0;mso-position-horizontal:absolute;mso-position-horizontal-relative:text;mso-position-vertical:absolute;mso-position-vertical-relative:text" from="391.9pt,65.5pt" to="391.9pt,126.8pt" o:gfxdata="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" filled="t" fillcolor="white [3212]" strokecolor="#205867 [1608]" strokeweight="3pt">
                 <v:fill opacity="52428f"/>
@@ -708,7 +720,7 @@
               </wp:anchor>
             </w:drawing>
           </mc:Choice>
-          <mc:Fallback>
+          <mc:Fallback xmlns:w16sdtdh="http://schemas.microsoft.com/office/word/2020/wordml/sdtdatahash" xmlns:w16="http://schemas.microsoft.com/office/word/2018/wordml" xmlns:w16cid="http://schemas.microsoft.com/office/word/2016/wordml/cid" xmlns:w16cex="http://schemas.microsoft.com/office/word/2018/wordml/cex" xmlns:oel="http://schemas.microsoft.com/office/2019/extlst" xmlns:am3d="http://schemas.microsoft.com/office/drawing/2017/model3d" xmlns:aink="http://schemas.microsoft.com/office/drawing/2016/ink" xmlns:cx8="http://schemas.microsoft.com/office/drawing/2016/5/14/chartex" xmlns:cx7="http://schemas.microsoft.com/office/drawing/2016/5/13/chartex" xmlns:cx6="http://schemas.microsoft.com/office/drawing/2016/5/12/chartex" xmlns:cx5="http://schemas.microsoft.com/office/drawing/2016/5/11/chartex" xmlns:cx4="http://schemas.microsoft.com/office/drawing/2016/5/10/chartex" xmlns:cx3="http://schemas.microsoft.com/office/drawing/2016/5/9/chartex" xmlns:cx2="http://schemas.microsoft.com/office/drawing/2015/10/21/chartex">
             <w:pict>
               <v:roundrect w14:anchorId="2EFEF0F0" id="Rectangle à coins arrondis 8" o:spid="_x0000_s1029" style="position:absolute;left:0;text-align:left;margin-left:-126.05pt;margin-top:55.85pt;width:756.4pt;height:85.05pt;z-index:251681792;visibility:visible;mso-wrap-style:square;mso-width-percent:0;mso-wrap-distance-left:9pt;mso-wrap-distance-top:0;mso-wrap-distance-right:9pt;mso-wrap-distance-bottom:0;mso-position-horizontal:absolute;mso-position-horizontal-relative:text;mso-position-vertical:absolute;mso-position-vertical-relative:text;mso-width-percent:0;mso-width-relative:margin;v-text-anchor:middle" arcsize="23180f" o:gfxdata="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" fillcolor="white [3212]" strokecolor="#205867 [1608]" strokeweight="3pt">
                 <v:fill opacity="52428f"/>
@@ -830,7 +842,7 @@
               </wp:anchor>
             </w:drawing>
           </mc:Choice>
-          <mc:Fallback>
+          <mc:Fallback xmlns:w16sdtdh="http://schemas.microsoft.com/office/word/2020/wordml/sdtdatahash" xmlns:w16="http://schemas.microsoft.com/office/word/2018/wordml" xmlns:w16cid="http://schemas.microsoft.com/office/word/2016/wordml/cid" xmlns:w16cex="http://schemas.microsoft.com/office/word/2018/wordml/cex" xmlns:oel="http://schemas.microsoft.com/office/2019/extlst" xmlns:am3d="http://schemas.microsoft.com/office/drawing/2017/model3d" xmlns:aink="http://schemas.microsoft.com/office/drawing/2016/ink" xmlns:cx8="http://schemas.microsoft.com/office/drawing/2016/5/14/chartex" xmlns:cx7="http://schemas.microsoft.com/office/drawing/2016/5/13/chartex" xmlns:cx6="http://schemas.microsoft.com/office/drawing/2016/5/12/chartex" xmlns:cx5="http://schemas.microsoft.com/office/drawing/2016/5/11/chartex" xmlns:cx4="http://schemas.microsoft.com/office/drawing/2016/5/10/chartex" xmlns:cx3="http://schemas.microsoft.com/office/drawing/2016/5/9/chartex" xmlns:cx2="http://schemas.microsoft.com/office/drawing/2015/10/21/chartex">
             <w:pict>
               <v:shape w14:anchorId="660DD387" id="Zone de texte 17" o:spid="_x0000_s1030" type="#_x0000_t202" style="position:absolute;left:0;text-align:left;margin-left:392pt;margin-top:68.85pt;width:132.25pt;height:58.85pt;z-index:251683840;visibility:visible;mso-wrap-style:square;mso-width-percent:0;mso-height-percent:0;mso-wrap-distance-left:9pt;mso-wrap-distance-top:0;mso-wrap-distance-right:9pt;mso-wrap-distance-bottom:0;mso-position-horizontal:absolute;mso-position-horizontal-relative:text;mso-position-vertical:absolute;mso-position-vertical-relative:text;mso-width-percent:0;mso-height-percent:0;mso-width-relative:margin;mso-height-relative:margin;v-text-anchor:middle" o:gfxdata="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" filled="f" stroked="f" strokeweight=".5pt">
                 <v:textbox>
@@ -933,7 +945,7 @@
               </wp:inline>
             </w:drawing>
           </mc:Choice>
-          <mc:Fallback>
+          <mc:Fallback xmlns:w16sdtdh="http://schemas.microsoft.com/office/word/2020/wordml/sdtdatahash" xmlns:w16="http://schemas.microsoft.com/office/word/2018/wordml" xmlns:w16cid="http://schemas.microsoft.com/office/word/2016/wordml/cid" xmlns:w16cex="http://schemas.microsoft.com/office/word/2018/wordml/cex" xmlns:oel="http://schemas.microsoft.com/office/2019/extlst" xmlns:am3d="http://schemas.microsoft.com/office/drawing/2017/model3d" xmlns:aink="http://schemas.microsoft.com/office/drawing/2016/ink" xmlns:cx8="http://schemas.microsoft.com/office/drawing/2016/5/14/chartex" xmlns:cx7="http://schemas.microsoft.com/office/drawing/2016/5/13/chartex" xmlns:cx6="http://schemas.microsoft.com/office/drawing/2016/5/12/chartex" xmlns:cx5="http://schemas.microsoft.com/office/drawing/2016/5/11/chartex" xmlns:cx4="http://schemas.microsoft.com/office/drawing/2016/5/10/chartex" xmlns:cx3="http://schemas.microsoft.com/office/drawing/2016/5/9/chartex" xmlns:cx2="http://schemas.microsoft.com/office/drawing/2015/10/21/chartex">
             <w:pict>
               <v:group w14:anchorId="5011E4DE" id="Zone de dessin 13" o:spid="_x0000_s1026" editas="canvas" style="width:648.75pt;height:265.7pt;mso-position-horizontal-relative:char;mso-position-vertical-relative:line" coordsize="82391,33743" o:gfxdata="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">
                 <v:shapetype id="_x0000_t75" coordsize="21600,21600" o:spt="75" o:preferrelative="t" path="m@4@5l@4@11@9@11@9@5xe" filled="f" stroked="f">
@@ -1025,10 +1037,10 @@
               </w:numPr>
             </w:pPr>
             <w:r>
-              <w:t>Prendre connaissance de la fiche 1</w:t>
+              <w:t xml:space="preserve">Prendre connaissance </w:t>
             </w:r>
             <w:r>
-              <w:t xml:space="preserve"> et de la fiche 2.</w:t>
+              <w:t xml:space="preserve">des fiches 1 à 3. </w:t>
             </w:r>
           </w:p>
           <w:p>
@@ -1141,7 +1153,15 @@
               </w:numPr>
             </w:pPr>
             <w:r>
-              <w:t>Réaliser le schéma cinématique de la liaison entre la chariot et le bâti.</w:t>
+              <w:t xml:space="preserve">Réaliser le schéma cinématique de la liaison entre </w:t>
+            </w:r>
+            <w:bookmarkStart w:id="0" w:name="_GoBack"/>
+            <w:bookmarkEnd w:id="0"/>
+            <w:r>
+              <w:t>le chariot</w:t>
+            </w:r>
+            <w:r>
+              <w:t xml:space="preserve"> et le bâti.</w:t>
             </w:r>
           </w:p>
           <w:p>
@@ -1541,14 +1561,14 @@
           <w:numId w:val="0"/>
         </w:numPr>
       </w:pPr>
-      <w:bookmarkStart w:id="0" w:name="_Toc399963939"/>
-      <w:bookmarkStart w:id="1" w:name="_Toc461443561"/>
+      <w:bookmarkStart w:id="1" w:name="_Toc399963939"/>
+      <w:bookmarkStart w:id="2" w:name="_Toc461443561"/>
       <w:r>
         <w:lastRenderedPageBreak/>
         <w:t>Fiche 1 : Présentation Générale</w:t>
       </w:r>
-      <w:bookmarkEnd w:id="0"/>
       <w:bookmarkEnd w:id="1"/>
+      <w:bookmarkEnd w:id="2"/>
     </w:p>
     <w:p>
       <w:r>
@@ -1732,26 +1752,26 @@
           <w:numId w:val="0"/>
         </w:numPr>
       </w:pPr>
-      <w:bookmarkStart w:id="2" w:name="_Toc399963942"/>
-      <w:bookmarkStart w:id="3" w:name="_Toc461443562"/>
+      <w:bookmarkStart w:id="3" w:name="_Toc399963942"/>
+      <w:bookmarkStart w:id="4" w:name="_Toc461443562"/>
       <w:r>
         <w:t xml:space="preserve">Fiche 2 – Mise en service de la </w:t>
       </w:r>
-      <w:bookmarkEnd w:id="2"/>
+      <w:bookmarkEnd w:id="3"/>
       <w:r>
         <w:t>cordeuse</w:t>
       </w:r>
-      <w:bookmarkEnd w:id="3"/>
+      <w:bookmarkEnd w:id="4"/>
     </w:p>
     <w:p>
       <w:pPr>
         <w:pStyle w:val="Titre2"/>
       </w:pPr>
-      <w:bookmarkStart w:id="4" w:name="_Toc461443563"/>
+      <w:bookmarkStart w:id="5" w:name="_Toc461443563"/>
       <w:r>
         <w:t>Description générale</w:t>
       </w:r>
-      <w:bookmarkEnd w:id="4"/>
+      <w:bookmarkEnd w:id="5"/>
     </w:p>
     <w:p>
       <w:pPr>
@@ -1813,12 +1833,12 @@
       <w:pPr>
         <w:pStyle w:val="Titre2"/>
       </w:pPr>
-      <w:bookmarkStart w:id="5" w:name="_Toc461443564"/>
+      <w:bookmarkStart w:id="6" w:name="_Toc461443564"/>
       <w:r>
         <w:lastRenderedPageBreak/>
         <w:t>Mise en marche de la cordeuse</w:t>
       </w:r>
-      <w:bookmarkEnd w:id="5"/>
+      <w:bookmarkEnd w:id="6"/>
     </w:p>
     <w:p>
       <w:pPr>
@@ -1923,14 +1943,14 @@
           <w:lang w:eastAsia="fr-FR"/>
         </w:rPr>
       </w:pPr>
-      <w:bookmarkStart w:id="6" w:name="_Toc461443568"/>
+      <w:bookmarkStart w:id="7" w:name="_Toc461443568"/>
       <w:r>
         <w:rPr>
           <w:lang w:eastAsia="fr-FR"/>
         </w:rPr>
         <w:t>Fiche 3 – Réalisation d’une mesure et visualisation des résultats</w:t>
       </w:r>
-      <w:bookmarkEnd w:id="6"/>
+      <w:bookmarkEnd w:id="7"/>
     </w:p>
     <w:p>
       <w:pPr>
@@ -1939,11 +1959,11 @@
           <w:sz w:val="22"/>
         </w:rPr>
       </w:pPr>
-      <w:bookmarkStart w:id="7" w:name="_Toc461443569"/>
+      <w:bookmarkStart w:id="8" w:name="_Toc461443569"/>
       <w:r>
         <w:t>Réalisation d’une mesure</w:t>
       </w:r>
-      <w:bookmarkEnd w:id="7"/>
+      <w:bookmarkEnd w:id="8"/>
     </w:p>
     <w:p>
       <w:r>
@@ -2141,8 +2161,8 @@
         <w:tblLook w:val="04A0" w:firstRow="1" w:lastRow="0" w:firstColumn="1" w:lastColumn="0" w:noHBand="0" w:noVBand="1"/>
       </w:tblPr>
       <w:tblGrid>
-        <w:gridCol w:w="731"/>
-        <w:gridCol w:w="3437"/>
+        <w:gridCol w:w="729"/>
+        <w:gridCol w:w="3439"/>
         <w:gridCol w:w="6036"/>
       </w:tblGrid>
       <w:tr>
@@ -2309,14 +2329,14 @@
           <w:sz w:val="22"/>
         </w:rPr>
       </w:pPr>
-      <w:bookmarkStart w:id="8" w:name="_Toc461443570"/>
+      <w:bookmarkStart w:id="9" w:name="_Toc461443570"/>
       <w:r>
         <w:rPr>
           <w:color w:val="244061"/>
         </w:rPr>
         <w:t>Mesures possibles</w:t>
       </w:r>
-      <w:bookmarkEnd w:id="8"/>
+      <w:bookmarkEnd w:id="9"/>
     </w:p>
     <w:p>
       <w:pPr>
@@ -2338,8 +2358,13 @@
         </w:numPr>
         <w:jc w:val="left"/>
       </w:pPr>
+      <w:proofErr w:type="spellStart"/>
       <w:r>
-        <w:t>Fc : effort dans la corde.</w:t>
+        <w:t>Fc</w:t>
+      </w:r>
+      <w:proofErr w:type="spellEnd"/>
+      <w:r>
+        <w:t> : effort dans la corde.</w:t>
       </w:r>
     </w:p>
     <w:p>
@@ -2377,8 +2402,13 @@
         </w:numPr>
         <w:jc w:val="left"/>
       </w:pPr>
+      <w:proofErr w:type="spellStart"/>
       <w:r>
-        <w:t>Dch : déplacement du chariot.</w:t>
+        <w:t>Dch</w:t>
+      </w:r>
+      <w:proofErr w:type="spellEnd"/>
+      <w:r>
+        <w:t> : déplacement du chariot.</w:t>
       </w:r>
     </w:p>
     <w:p>
@@ -2413,7 +2443,7 @@
 </file>
 
 <file path=word/endnotes.xml><?xml version="1.0" encoding="utf-8"?>
-<w:endnotes xmlns:wpc="http://schemas.microsoft.com/office/word/2010/wordprocessingCanvas" xmlns:cx="http://schemas.microsoft.com/office/drawing/2014/chartex" xmlns:cx1="http://schemas.microsoft.com/office/drawing/2015/9/8/chartex" xmlns:cx2="http://schemas.microsoft.com/office/drawing/2015/10/21/chartex" xmlns:cx3="http://schemas.microsoft.com/office/drawing/2016/5/9/chartex" xmlns:cx4="http://schemas.microsoft.com/office/drawing/2016/5/10/chartex" xmlns:cx5="http://schemas.microsoft.com/office/drawing/2016/5/11/chartex" xmlns:cx6="http://schemas.microsoft.com/office/drawing/2016/5/12/chartex" xmlns:cx7="http://schemas.microsoft.com/office/drawing/2016/5/13/chartex" xmlns:cx8="http://schemas.microsoft.com/office/drawing/2016/5/14/chartex" xmlns:mc="http://schemas.openxmlformats.org/markup-compatibility/2006" xmlns:aink="http://schemas.microsoft.com/office/drawing/2016/ink" xmlns:am3d="http://schemas.microsoft.com/office/drawing/2017/model3d" xmlns:o="urn:schemas-microsoft-com:office:office" xmlns:oel="http://schemas.microsoft.com/office/2019/extlst" xmlns:r="http://schemas.openxmlformats.org/officeDocument/2006/relationships" xmlns:m="http://schemas.openxmlformats.org/officeDocument/2006/math" xmlns:v="urn:schemas-microsoft-com:vml" xmlns:wp14="http://schemas.microsoft.com/office/word/2010/wordprocessingDrawing" xmlns:wp="http://schemas.openxmlformats.org/drawingml/2006/wordprocessingDrawing" xmlns:w10="urn:schemas-microsoft-com:office:word" xmlns:w="http://schemas.openxmlformats.org/wordprocessingml/2006/main" xmlns:w14="http://schemas.microsoft.com/office/word/2010/wordml" xmlns:w15="http://schemas.microsoft.com/office/word/2012/wordml" xmlns:w16cex="http://schemas.microsoft.com/office/word/2018/wordml/cex" xmlns:w16cid="http://schemas.microsoft.com/office/word/2016/wordml/cid" xmlns:w16="http://schemas.microsoft.com/office/word/2018/wordml" xmlns:w16sdtdh="http://schemas.microsoft.com/office/word/2020/wordml/sdtdatahash" xmlns:w16se="http://schemas.microsoft.com/office/word/2015/wordml/symex" xmlns:wpg="http://schemas.microsoft.com/office/word/2010/wordprocessingGroup" xmlns:wpi="http://schemas.microsoft.com/office/word/2010/wordprocessingInk" xmlns:wne="http://schemas.microsoft.com/office/word/2006/wordml" xmlns:wps="http://schemas.microsoft.com/office/word/2010/wordprocessingShape" mc:Ignorable="w14 w15 w16se w16cid w16 w16cex w16sdtdh wp14">
+<w:endnotes xmlns:wpc="http://schemas.microsoft.com/office/word/2010/wordprocessingCanvas" xmlns:cx="http://schemas.microsoft.com/office/drawing/2014/chartex" xmlns:cx1="http://schemas.microsoft.com/office/drawing/2015/9/8/chartex" xmlns:mc="http://schemas.openxmlformats.org/markup-compatibility/2006" xmlns:o="urn:schemas-microsoft-com:office:office" xmlns:r="http://schemas.openxmlformats.org/officeDocument/2006/relationships" xmlns:m="http://schemas.openxmlformats.org/officeDocument/2006/math" xmlns:v="urn:schemas-microsoft-com:vml" xmlns:wp14="http://schemas.microsoft.com/office/word/2010/wordprocessingDrawing" xmlns:wp="http://schemas.openxmlformats.org/drawingml/2006/wordprocessingDrawing" xmlns:w10="urn:schemas-microsoft-com:office:word" xmlns:w="http://schemas.openxmlformats.org/wordprocessingml/2006/main" xmlns:w14="http://schemas.microsoft.com/office/word/2010/wordml" xmlns:w15="http://schemas.microsoft.com/office/word/2012/wordml" xmlns:w16se="http://schemas.microsoft.com/office/word/2015/wordml/symex" xmlns:wpg="http://schemas.microsoft.com/office/word/2010/wordprocessingGroup" xmlns:wpi="http://schemas.microsoft.com/office/word/2010/wordprocessingInk" xmlns:wne="http://schemas.microsoft.com/office/word/2006/wordml" xmlns:wps="http://schemas.microsoft.com/office/word/2010/wordprocessingShape" mc:Ignorable="w14 w15 w16se wp14">
   <w:endnote w:type="separator" w:id="-1">
     <w:p>
       <w:pPr>
@@ -2438,7 +2468,7 @@
 </file>
 
 <file path=word/footer1.xml><?xml version="1.0" encoding="utf-8"?>
-<w:ftr xmlns:wpc="http://schemas.microsoft.com/office/word/2010/wordprocessingCanvas" xmlns:cx="http://schemas.microsoft.com/office/drawing/2014/chartex" xmlns:cx1="http://schemas.microsoft.com/office/drawing/2015/9/8/chartex" xmlns:cx2="http://schemas.microsoft.com/office/drawing/2015/10/21/chartex" xmlns:cx3="http://schemas.microsoft.com/office/drawing/2016/5/9/chartex" xmlns:cx4="http://schemas.microsoft.com/office/drawing/2016/5/10/chartex" xmlns:cx5="http://schemas.microsoft.com/office/drawing/2016/5/11/chartex" xmlns:cx6="http://schemas.microsoft.com/office/drawing/2016/5/12/chartex" xmlns:cx7="http://schemas.microsoft.com/office/drawing/2016/5/13/chartex" xmlns:cx8="http://schemas.microsoft.com/office/drawing/2016/5/14/chartex" xmlns:mc="http://schemas.openxmlformats.org/markup-compatibility/2006" xmlns:aink="http://schemas.microsoft.com/office/drawing/2016/ink" xmlns:am3d="http://schemas.microsoft.com/office/drawing/2017/model3d" xmlns:o="urn:schemas-microsoft-com:office:office" xmlns:oel="http://schemas.microsoft.com/office/2019/extlst" xmlns:r="http://schemas.openxmlformats.org/officeDocument/2006/relationships" xmlns:m="http://schemas.openxmlformats.org/officeDocument/2006/math" xmlns:v="urn:schemas-microsoft-com:vml" xmlns:wp14="http://schemas.microsoft.com/office/word/2010/wordprocessingDrawing" xmlns:wp="http://schemas.openxmlformats.org/drawingml/2006/wordprocessingDrawing" xmlns:w10="urn:schemas-microsoft-com:office:word" xmlns:w="http://schemas.openxmlformats.org/wordprocessingml/2006/main" xmlns:w14="http://schemas.microsoft.com/office/word/2010/wordml" xmlns:w15="http://schemas.microsoft.com/office/word/2012/wordml" xmlns:w16cex="http://schemas.microsoft.com/office/word/2018/wordml/cex" xmlns:w16cid="http://schemas.microsoft.com/office/word/2016/wordml/cid" xmlns:w16="http://schemas.microsoft.com/office/word/2018/wordml" xmlns:w16sdtdh="http://schemas.microsoft.com/office/word/2020/wordml/sdtdatahash" xmlns:w16se="http://schemas.microsoft.com/office/word/2015/wordml/symex" xmlns:wpg="http://schemas.microsoft.com/office/word/2010/wordprocessingGroup" xmlns:wpi="http://schemas.microsoft.com/office/word/2010/wordprocessingInk" xmlns:wne="http://schemas.microsoft.com/office/word/2006/wordml" xmlns:wps="http://schemas.microsoft.com/office/word/2010/wordprocessingShape" mc:Ignorable="w14 w15 w16se w16cid w16 w16cex w16sdtdh wp14">
+<w:ftr xmlns:wpc="http://schemas.microsoft.com/office/word/2010/wordprocessingCanvas" xmlns:cx="http://schemas.microsoft.com/office/drawing/2014/chartex" xmlns:cx1="http://schemas.microsoft.com/office/drawing/2015/9/8/chartex" xmlns:mc="http://schemas.openxmlformats.org/markup-compatibility/2006" xmlns:o="urn:schemas-microsoft-com:office:office" xmlns:r="http://schemas.openxmlformats.org/officeDocument/2006/relationships" xmlns:m="http://schemas.openxmlformats.org/officeDocument/2006/math" xmlns:v="urn:schemas-microsoft-com:vml" xmlns:wp14="http://schemas.microsoft.com/office/word/2010/wordprocessingDrawing" xmlns:wp="http://schemas.openxmlformats.org/drawingml/2006/wordprocessingDrawing" xmlns:w10="urn:schemas-microsoft-com:office:word" xmlns:w="http://schemas.openxmlformats.org/wordprocessingml/2006/main" xmlns:w14="http://schemas.microsoft.com/office/word/2010/wordml" xmlns:w15="http://schemas.microsoft.com/office/word/2012/wordml" xmlns:w16se="http://schemas.microsoft.com/office/word/2015/wordml/symex" xmlns:wpg="http://schemas.microsoft.com/office/word/2010/wordprocessingGroup" xmlns:wpi="http://schemas.microsoft.com/office/word/2010/wordprocessingInk" xmlns:wne="http://schemas.microsoft.com/office/word/2006/wordml" xmlns:wps="http://schemas.microsoft.com/office/word/2010/wordprocessingShape" mc:Ignorable="w14 w15 w16se wp14">
   <w:tbl>
     <w:tblPr>
       <w:tblStyle w:val="Grilledutableau"/>
@@ -2517,6 +2547,7 @@
           <w:r>
             <w:rPr>
               <w:b/>
+              <w:noProof/>
             </w:rPr>
             <w:t>2</w:t>
           </w:r>
@@ -2578,7 +2609,7 @@
 </file>
 
 <file path=word/footer2.xml><?xml version="1.0" encoding="utf-8"?>
-<w:ftr xmlns:wpc="http://schemas.microsoft.com/office/word/2010/wordprocessingCanvas" xmlns:cx="http://schemas.microsoft.com/office/drawing/2014/chartex" xmlns:cx1="http://schemas.microsoft.com/office/drawing/2015/9/8/chartex" xmlns:cx2="http://schemas.microsoft.com/office/drawing/2015/10/21/chartex" xmlns:cx3="http://schemas.microsoft.com/office/drawing/2016/5/9/chartex" xmlns:cx4="http://schemas.microsoft.com/office/drawing/2016/5/10/chartex" xmlns:cx5="http://schemas.microsoft.com/office/drawing/2016/5/11/chartex" xmlns:cx6="http://schemas.microsoft.com/office/drawing/2016/5/12/chartex" xmlns:cx7="http://schemas.microsoft.com/office/drawing/2016/5/13/chartex" xmlns:cx8="http://schemas.microsoft.com/office/drawing/2016/5/14/chartex" xmlns:mc="http://schemas.openxmlformats.org/markup-compatibility/2006" xmlns:aink="http://schemas.microsoft.com/office/drawing/2016/ink" xmlns:am3d="http://schemas.microsoft.com/office/drawing/2017/model3d" xmlns:o="urn:schemas-microsoft-com:office:office" xmlns:oel="http://schemas.microsoft.com/office/2019/extlst" xmlns:r="http://schemas.openxmlformats.org/officeDocument/2006/relationships" xmlns:m="http://schemas.openxmlformats.org/officeDocument/2006/math" xmlns:v="urn:schemas-microsoft-com:vml" xmlns:wp14="http://schemas.microsoft.com/office/word/2010/wordprocessingDrawing" xmlns:wp="http://schemas.openxmlformats.org/drawingml/2006/wordprocessingDrawing" xmlns:w10="urn:schemas-microsoft-com:office:word" xmlns:w="http://schemas.openxmlformats.org/wordprocessingml/2006/main" xmlns:w14="http://schemas.microsoft.com/office/word/2010/wordml" xmlns:w15="http://schemas.microsoft.com/office/word/2012/wordml" xmlns:w16cex="http://schemas.microsoft.com/office/word/2018/wordml/cex" xmlns:w16cid="http://schemas.microsoft.com/office/word/2016/wordml/cid" xmlns:w16="http://schemas.microsoft.com/office/word/2018/wordml" xmlns:w16sdtdh="http://schemas.microsoft.com/office/word/2020/wordml/sdtdatahash" xmlns:w16se="http://schemas.microsoft.com/office/word/2015/wordml/symex" xmlns:wpg="http://schemas.microsoft.com/office/word/2010/wordprocessingGroup" xmlns:wpi="http://schemas.microsoft.com/office/word/2010/wordprocessingInk" xmlns:wne="http://schemas.microsoft.com/office/word/2006/wordml" xmlns:wps="http://schemas.microsoft.com/office/word/2010/wordprocessingShape" mc:Ignorable="w14 w15 w16se w16cid w16 w16cex w16sdtdh wp14">
+<w:ftr xmlns:wpc="http://schemas.microsoft.com/office/word/2010/wordprocessingCanvas" xmlns:cx="http://schemas.microsoft.com/office/drawing/2014/chartex" xmlns:cx1="http://schemas.microsoft.com/office/drawing/2015/9/8/chartex" xmlns:mc="http://schemas.openxmlformats.org/markup-compatibility/2006" xmlns:o="urn:schemas-microsoft-com:office:office" xmlns:r="http://schemas.openxmlformats.org/officeDocument/2006/relationships" xmlns:m="http://schemas.openxmlformats.org/officeDocument/2006/math" xmlns:v="urn:schemas-microsoft-com:vml" xmlns:wp14="http://schemas.microsoft.com/office/word/2010/wordprocessingDrawing" xmlns:wp="http://schemas.openxmlformats.org/drawingml/2006/wordprocessingDrawing" xmlns:w10="urn:schemas-microsoft-com:office:word" xmlns:w="http://schemas.openxmlformats.org/wordprocessingml/2006/main" xmlns:w14="http://schemas.microsoft.com/office/word/2010/wordml" xmlns:w15="http://schemas.microsoft.com/office/word/2012/wordml" xmlns:w16se="http://schemas.microsoft.com/office/word/2015/wordml/symex" xmlns:wpg="http://schemas.microsoft.com/office/word/2010/wordprocessingGroup" xmlns:wpi="http://schemas.microsoft.com/office/word/2010/wordprocessingInk" xmlns:wne="http://schemas.microsoft.com/office/word/2006/wordml" xmlns:wps="http://schemas.microsoft.com/office/word/2010/wordprocessingShape" mc:Ignorable="w14 w15 w16se wp14">
   <w:tbl>
     <w:tblPr>
       <w:tblStyle w:val="Grilledutableau"/>
@@ -2657,6 +2688,7 @@
           <w:r>
             <w:rPr>
               <w:b/>
+              <w:noProof/>
             </w:rPr>
             <w:t>1</w:t>
           </w:r>
@@ -2718,7 +2750,7 @@
 </file>
 
 <file path=word/footnotes.xml><?xml version="1.0" encoding="utf-8"?>
-<w:footnotes xmlns:wpc="http://schemas.microsoft.com/office/word/2010/wordprocessingCanvas" xmlns:cx="http://schemas.microsoft.com/office/drawing/2014/chartex" xmlns:cx1="http://schemas.microsoft.com/office/drawing/2015/9/8/chartex" xmlns:cx2="http://schemas.microsoft.com/office/drawing/2015/10/21/chartex" xmlns:cx3="http://schemas.microsoft.com/office/drawing/2016/5/9/chartex" xmlns:cx4="http://schemas.microsoft.com/office/drawing/2016/5/10/chartex" xmlns:cx5="http://schemas.microsoft.com/office/drawing/2016/5/11/chartex" xmlns:cx6="http://schemas.microsoft.com/office/drawing/2016/5/12/chartex" xmlns:cx7="http://schemas.microsoft.com/office/drawing/2016/5/13/chartex" xmlns:cx8="http://schemas.microsoft.com/office/drawing/2016/5/14/chartex" xmlns:mc="http://schemas.openxmlformats.org/markup-compatibility/2006" xmlns:aink="http://schemas.microsoft.com/office/drawing/2016/ink" xmlns:am3d="http://schemas.microsoft.com/office/drawing/2017/model3d" xmlns:o="urn:schemas-microsoft-com:office:office" xmlns:oel="http://schemas.microsoft.com/office/2019/extlst" xmlns:r="http://schemas.openxmlformats.org/officeDocument/2006/relationships" xmlns:m="http://schemas.openxmlformats.org/officeDocument/2006/math" xmlns:v="urn:schemas-microsoft-com:vml" xmlns:wp14="http://schemas.microsoft.com/office/word/2010/wordprocessingDrawing" xmlns:wp="http://schemas.openxmlformats.org/drawingml/2006/wordprocessingDrawing" xmlns:w10="urn:schemas-microsoft-com:office:word" xmlns:w="http://schemas.openxmlformats.org/wordprocessingml/2006/main" xmlns:w14="http://schemas.microsoft.com/office/word/2010/wordml" xmlns:w15="http://schemas.microsoft.com/office/word/2012/wordml" xmlns:w16cex="http://schemas.microsoft.com/office/word/2018/wordml/cex" xmlns:w16cid="http://schemas.microsoft.com/office/word/2016/wordml/cid" xmlns:w16="http://schemas.microsoft.com/office/word/2018/wordml" xmlns:w16sdtdh="http://schemas.microsoft.com/office/word/2020/wordml/sdtdatahash" xmlns:w16se="http://schemas.microsoft.com/office/word/2015/wordml/symex" xmlns:wpg="http://schemas.microsoft.com/office/word/2010/wordprocessingGroup" xmlns:wpi="http://schemas.microsoft.com/office/word/2010/wordprocessingInk" xmlns:wne="http://schemas.microsoft.com/office/word/2006/wordml" xmlns:wps="http://schemas.microsoft.com/office/word/2010/wordprocessingShape" mc:Ignorable="w14 w15 w16se w16cid w16 w16cex w16sdtdh wp14">
+<w:footnotes xmlns:wpc="http://schemas.microsoft.com/office/word/2010/wordprocessingCanvas" xmlns:cx="http://schemas.microsoft.com/office/drawing/2014/chartex" xmlns:cx1="http://schemas.microsoft.com/office/drawing/2015/9/8/chartex" xmlns:mc="http://schemas.openxmlformats.org/markup-compatibility/2006" xmlns:o="urn:schemas-microsoft-com:office:office" xmlns:r="http://schemas.openxmlformats.org/officeDocument/2006/relationships" xmlns:m="http://schemas.openxmlformats.org/officeDocument/2006/math" xmlns:v="urn:schemas-microsoft-com:vml" xmlns:wp14="http://schemas.microsoft.com/office/word/2010/wordprocessingDrawing" xmlns:wp="http://schemas.openxmlformats.org/drawingml/2006/wordprocessingDrawing" xmlns:w10="urn:schemas-microsoft-com:office:word" xmlns:w="http://schemas.openxmlformats.org/wordprocessingml/2006/main" xmlns:w14="http://schemas.microsoft.com/office/word/2010/wordml" xmlns:w15="http://schemas.microsoft.com/office/word/2012/wordml" xmlns:w16se="http://schemas.microsoft.com/office/word/2015/wordml/symex" xmlns:wpg="http://schemas.microsoft.com/office/word/2010/wordprocessingGroup" xmlns:wpi="http://schemas.microsoft.com/office/word/2010/wordprocessingInk" xmlns:wne="http://schemas.microsoft.com/office/word/2006/wordml" xmlns:wps="http://schemas.microsoft.com/office/word/2010/wordprocessingShape" mc:Ignorable="w14 w15 w16se wp14">
   <w:footnote w:type="separator" w:id="-1">
     <w:p>
       <w:pPr>
@@ -2743,7 +2775,7 @@
 </file>
 
 <file path=word/header1.xml><?xml version="1.0" encoding="utf-8"?>
-<w:hdr xmlns:wpc="http://schemas.microsoft.com/office/word/2010/wordprocessingCanvas" xmlns:cx="http://schemas.microsoft.com/office/drawing/2014/chartex" xmlns:cx1="http://schemas.microsoft.com/office/drawing/2015/9/8/chartex" xmlns:cx2="http://schemas.microsoft.com/office/drawing/2015/10/21/chartex" xmlns:cx3="http://schemas.microsoft.com/office/drawing/2016/5/9/chartex" xmlns:cx4="http://schemas.microsoft.com/office/drawing/2016/5/10/chartex" xmlns:cx5="http://schemas.microsoft.com/office/drawing/2016/5/11/chartex" xmlns:cx6="http://schemas.microsoft.com/office/drawing/2016/5/12/chartex" xmlns:cx7="http://schemas.microsoft.com/office/drawing/2016/5/13/chartex" xmlns:cx8="http://schemas.microsoft.com/office/drawing/2016/5/14/chartex" xmlns:mc="http://schemas.openxmlformats.org/markup-compatibility/2006" xmlns:aink="http://schemas.microsoft.com/office/drawing/2016/ink" xmlns:am3d="http://schemas.microsoft.com/office/drawing/2017/model3d" xmlns:o="urn:schemas-microsoft-com:office:office" xmlns:oel="http://schemas.microsoft.com/office/2019/extlst" xmlns:r="http://schemas.openxmlformats.org/officeDocument/2006/relationships" xmlns:m="http://schemas.openxmlformats.org/officeDocument/2006/math" xmlns:v="urn:schemas-microsoft-com:vml" xmlns:wp14="http://schemas.microsoft.com/office/word/2010/wordprocessingDrawing" xmlns:wp="http://schemas.openxmlformats.org/drawingml/2006/wordprocessingDrawing" xmlns:w10="urn:schemas-microsoft-com:office:word" xmlns:w="http://schemas.openxmlformats.org/wordprocessingml/2006/main" xmlns:w14="http://schemas.microsoft.com/office/word/2010/wordml" xmlns:w15="http://schemas.microsoft.com/office/word/2012/wordml" xmlns:w16cex="http://schemas.microsoft.com/office/word/2018/wordml/cex" xmlns:w16cid="http://schemas.microsoft.com/office/word/2016/wordml/cid" xmlns:w16="http://schemas.microsoft.com/office/word/2018/wordml" xmlns:w16sdtdh="http://schemas.microsoft.com/office/word/2020/wordml/sdtdatahash" xmlns:w16se="http://schemas.microsoft.com/office/word/2015/wordml/symex" xmlns:wpg="http://schemas.microsoft.com/office/word/2010/wordprocessingGroup" xmlns:wpi="http://schemas.microsoft.com/office/word/2010/wordprocessingInk" xmlns:wne="http://schemas.microsoft.com/office/word/2006/wordml" xmlns:wps="http://schemas.microsoft.com/office/word/2010/wordprocessingShape" mc:Ignorable="w14 w15 w16se w16cid w16 w16cex w16sdtdh wp14">
+<w:hdr xmlns:wpc="http://schemas.microsoft.com/office/word/2010/wordprocessingCanvas" xmlns:cx="http://schemas.microsoft.com/office/drawing/2014/chartex" xmlns:cx1="http://schemas.microsoft.com/office/drawing/2015/9/8/chartex" xmlns:mc="http://schemas.openxmlformats.org/markup-compatibility/2006" xmlns:o="urn:schemas-microsoft-com:office:office" xmlns:r="http://schemas.openxmlformats.org/officeDocument/2006/relationships" xmlns:m="http://schemas.openxmlformats.org/officeDocument/2006/math" xmlns:v="urn:schemas-microsoft-com:vml" xmlns:wp14="http://schemas.microsoft.com/office/word/2010/wordprocessingDrawing" xmlns:wp="http://schemas.openxmlformats.org/drawingml/2006/wordprocessingDrawing" xmlns:w10="urn:schemas-microsoft-com:office:word" xmlns:w="http://schemas.openxmlformats.org/wordprocessingml/2006/main" xmlns:w14="http://schemas.microsoft.com/office/word/2010/wordml" xmlns:w15="http://schemas.microsoft.com/office/word/2012/wordml" xmlns:w16se="http://schemas.microsoft.com/office/word/2015/wordml/symex" xmlns:wpg="http://schemas.microsoft.com/office/word/2010/wordprocessingGroup" xmlns:wpi="http://schemas.microsoft.com/office/word/2010/wordprocessingInk" xmlns:wne="http://schemas.microsoft.com/office/word/2006/wordml" xmlns:wps="http://schemas.microsoft.com/office/word/2010/wordprocessingShape" mc:Ignorable="w14 w15 w16se wp14">
   <w:tbl>
     <w:tblPr>
       <w:tblStyle w:val="Grilledutableau"/>
@@ -2932,7 +2964,7 @@
 </file>
 
 <file path=word/numbering.xml><?xml version="1.0" encoding="utf-8"?>
-<w:numbering xmlns:wpc="http://schemas.microsoft.com/office/word/2010/wordprocessingCanvas" xmlns:cx="http://schemas.microsoft.com/office/drawing/2014/chartex" xmlns:cx1="http://schemas.microsoft.com/office/drawing/2015/9/8/chartex" xmlns:cx2="http://schemas.microsoft.com/office/drawing/2015/10/21/chartex" xmlns:cx3="http://schemas.microsoft.com/office/drawing/2016/5/9/chartex" xmlns:cx4="http://schemas.microsoft.com/office/drawing/2016/5/10/chartex" xmlns:cx5="http://schemas.microsoft.com/office/drawing/2016/5/11/chartex" xmlns:cx6="http://schemas.microsoft.com/office/drawing/2016/5/12/chartex" xmlns:cx7="http://schemas.microsoft.com/office/drawing/2016/5/13/chartex" xmlns:cx8="http://schemas.microsoft.com/office/drawing/2016/5/14/chartex" xmlns:mc="http://schemas.openxmlformats.org/markup-compatibility/2006" xmlns:aink="http://schemas.microsoft.com/office/drawing/2016/ink" xmlns:am3d="http://schemas.microsoft.com/office/drawing/2017/model3d" xmlns:o="urn:schemas-microsoft-com:office:office" xmlns:oel="http://schemas.microsoft.com/office/2019/extlst" xmlns:r="http://schemas.openxmlformats.org/officeDocument/2006/relationships" xmlns:m="http://schemas.openxmlformats.org/officeDocument/2006/math" xmlns:v="urn:schemas-microsoft-com:vml" xmlns:wp14="http://schemas.microsoft.com/office/word/2010/wordprocessingDrawing" xmlns:wp="http://schemas.openxmlformats.org/drawingml/2006/wordprocessingDrawing" xmlns:w10="urn:schemas-microsoft-com:office:word" xmlns:w="http://schemas.openxmlformats.org/wordprocessingml/2006/main" xmlns:w14="http://schemas.microsoft.com/office/word/2010/wordml" xmlns:w15="http://schemas.microsoft.com/office/word/2012/wordml" xmlns:w16cex="http://schemas.microsoft.com/office/word/2018/wordml/cex" xmlns:w16cid="http://schemas.microsoft.com/office/word/2016/wordml/cid" xmlns:w16="http://schemas.microsoft.com/office/word/2018/wordml" xmlns:w16sdtdh="http://schemas.microsoft.com/office/word/2020/wordml/sdtdatahash" xmlns:w16se="http://schemas.microsoft.com/office/word/2015/wordml/symex" xmlns:wpg="http://schemas.microsoft.com/office/word/2010/wordprocessingGroup" xmlns:wpi="http://schemas.microsoft.com/office/word/2010/wordprocessingInk" xmlns:wne="http://schemas.microsoft.com/office/word/2006/wordml" xmlns:wps="http://schemas.microsoft.com/office/word/2010/wordprocessingShape" mc:Ignorable="w14 w15 w16se w16cid w16 w16cex w16sdtdh wp14">
+<w:numbering xmlns:wpc="http://schemas.microsoft.com/office/word/2010/wordprocessingCanvas" xmlns:cx="http://schemas.microsoft.com/office/drawing/2014/chartex" xmlns:cx1="http://schemas.microsoft.com/office/drawing/2015/9/8/chartex" xmlns:mc="http://schemas.openxmlformats.org/markup-compatibility/2006" xmlns:o="urn:schemas-microsoft-com:office:office" xmlns:r="http://schemas.openxmlformats.org/officeDocument/2006/relationships" xmlns:m="http://schemas.openxmlformats.org/officeDocument/2006/math" xmlns:v="urn:schemas-microsoft-com:vml" xmlns:wp14="http://schemas.microsoft.com/office/word/2010/wordprocessingDrawing" xmlns:wp="http://schemas.openxmlformats.org/drawingml/2006/wordprocessingDrawing" xmlns:w10="urn:schemas-microsoft-com:office:word" xmlns:w="http://schemas.openxmlformats.org/wordprocessingml/2006/main" xmlns:w14="http://schemas.microsoft.com/office/word/2010/wordml" xmlns:w15="http://schemas.microsoft.com/office/word/2012/wordml" xmlns:w16se="http://schemas.microsoft.com/office/word/2015/wordml/symex" xmlns:wpg="http://schemas.microsoft.com/office/word/2010/wordprocessingGroup" xmlns:wpi="http://schemas.microsoft.com/office/word/2010/wordprocessingInk" xmlns:wne="http://schemas.microsoft.com/office/word/2006/wordml" xmlns:wps="http://schemas.microsoft.com/office/word/2010/wordprocessingShape" mc:Ignorable="w14 w15 w16se wp14">
   <w:abstractNum w:abstractNumId="0" w15:restartNumberingAfterBreak="0">
     <w:nsid w:val="003C303B"/>
     <w:multiLevelType w:val="hybridMultilevel"/>
@@ -6745,115 +6777,115 @@
       </w:pPr>
     </w:lvl>
   </w:abstractNum>
-  <w:num w:numId="1" w16cid:durableId="1304891006">
+  <w:num w:numId="1">
     <w:abstractNumId w:val="17"/>
   </w:num>
-  <w:num w:numId="2" w16cid:durableId="1068647625">
+  <w:num w:numId="2">
     <w:abstractNumId w:val="34"/>
   </w:num>
-  <w:num w:numId="3" w16cid:durableId="541138994">
+  <w:num w:numId="3">
     <w:abstractNumId w:val="7"/>
   </w:num>
-  <w:num w:numId="4" w16cid:durableId="202450759">
+  <w:num w:numId="4">
     <w:abstractNumId w:val="0"/>
   </w:num>
-  <w:num w:numId="5" w16cid:durableId="1948266859">
+  <w:num w:numId="5">
     <w:abstractNumId w:val="4"/>
   </w:num>
-  <w:num w:numId="6" w16cid:durableId="98260695">
+  <w:num w:numId="6">
     <w:abstractNumId w:val="3"/>
   </w:num>
-  <w:num w:numId="7" w16cid:durableId="2099058747">
+  <w:num w:numId="7">
     <w:abstractNumId w:val="36"/>
   </w:num>
-  <w:num w:numId="8" w16cid:durableId="1498106299">
+  <w:num w:numId="8">
     <w:abstractNumId w:val="25"/>
   </w:num>
-  <w:num w:numId="9" w16cid:durableId="1106123187">
+  <w:num w:numId="9">
     <w:abstractNumId w:val="30"/>
   </w:num>
-  <w:num w:numId="10" w16cid:durableId="163714221">
+  <w:num w:numId="10">
     <w:abstractNumId w:val="31"/>
   </w:num>
-  <w:num w:numId="11" w16cid:durableId="158422645">
+  <w:num w:numId="11">
     <w:abstractNumId w:val="23"/>
   </w:num>
-  <w:num w:numId="12" w16cid:durableId="1486622990">
+  <w:num w:numId="12">
     <w:abstractNumId w:val="24"/>
   </w:num>
-  <w:num w:numId="13" w16cid:durableId="796919746">
+  <w:num w:numId="13">
     <w:abstractNumId w:val="21"/>
   </w:num>
-  <w:num w:numId="14" w16cid:durableId="1725906632">
+  <w:num w:numId="14">
     <w:abstractNumId w:val="14"/>
   </w:num>
-  <w:num w:numId="15" w16cid:durableId="1912812780">
+  <w:num w:numId="15">
     <w:abstractNumId w:val="8"/>
   </w:num>
-  <w:num w:numId="16" w16cid:durableId="352538259">
+  <w:num w:numId="16">
     <w:abstractNumId w:val="1"/>
   </w:num>
-  <w:num w:numId="17" w16cid:durableId="1298490464">
+  <w:num w:numId="17">
     <w:abstractNumId w:val="26"/>
   </w:num>
-  <w:num w:numId="18" w16cid:durableId="1106729791">
+  <w:num w:numId="18">
     <w:abstractNumId w:val="6"/>
   </w:num>
-  <w:num w:numId="19" w16cid:durableId="1082683753">
+  <w:num w:numId="19">
     <w:abstractNumId w:val="16"/>
   </w:num>
-  <w:num w:numId="20" w16cid:durableId="966621309">
+  <w:num w:numId="20">
     <w:abstractNumId w:val="9"/>
   </w:num>
-  <w:num w:numId="21" w16cid:durableId="57751114">
+  <w:num w:numId="21">
     <w:abstractNumId w:val="32"/>
   </w:num>
-  <w:num w:numId="22" w16cid:durableId="1776246460">
+  <w:num w:numId="22">
     <w:abstractNumId w:val="15"/>
   </w:num>
-  <w:num w:numId="23" w16cid:durableId="1609191121">
+  <w:num w:numId="23">
     <w:abstractNumId w:val="28"/>
   </w:num>
-  <w:num w:numId="24" w16cid:durableId="1965230998">
+  <w:num w:numId="24">
     <w:abstractNumId w:val="22"/>
   </w:num>
-  <w:num w:numId="25" w16cid:durableId="1842741349">
+  <w:num w:numId="25">
     <w:abstractNumId w:val="12"/>
   </w:num>
-  <w:num w:numId="26" w16cid:durableId="1253976097">
+  <w:num w:numId="26">
     <w:abstractNumId w:val="5"/>
   </w:num>
-  <w:num w:numId="27" w16cid:durableId="412552244">
+  <w:num w:numId="27">
     <w:abstractNumId w:val="2"/>
   </w:num>
-  <w:num w:numId="28" w16cid:durableId="984814507">
+  <w:num w:numId="28">
     <w:abstractNumId w:val="11"/>
   </w:num>
-  <w:num w:numId="29" w16cid:durableId="1112749091">
+  <w:num w:numId="29">
     <w:abstractNumId w:val="10"/>
   </w:num>
-  <w:num w:numId="30" w16cid:durableId="1842698721">
+  <w:num w:numId="30">
     <w:abstractNumId w:val="33"/>
   </w:num>
-  <w:num w:numId="31" w16cid:durableId="382100355">
+  <w:num w:numId="31">
     <w:abstractNumId w:val="20"/>
   </w:num>
-  <w:num w:numId="32" w16cid:durableId="1113210410">
+  <w:num w:numId="32">
     <w:abstractNumId w:val="27"/>
   </w:num>
-  <w:num w:numId="33" w16cid:durableId="343828449">
+  <w:num w:numId="33">
     <w:abstractNumId w:val="35"/>
   </w:num>
-  <w:num w:numId="34" w16cid:durableId="955138233">
+  <w:num w:numId="34">
     <w:abstractNumId w:val="19"/>
   </w:num>
-  <w:num w:numId="35" w16cid:durableId="159279679">
+  <w:num w:numId="35">
     <w:abstractNumId w:val="29"/>
   </w:num>
-  <w:num w:numId="36" w16cid:durableId="875391471">
+  <w:num w:numId="36">
     <w:abstractNumId w:val="18"/>
   </w:num>
-  <w:num w:numId="37" w16cid:durableId="1788889307">
+  <w:num w:numId="37">
     <w:abstractNumId w:val="13"/>
   </w:num>
   <w:numIdMacAtCleanup w:val="8"/>
@@ -6861,7 +6893,7 @@
 </file>
 
 <file path=word/styles.xml><?xml version="1.0" encoding="utf-8"?>
-<w:styles xmlns:mc="http://schemas.openxmlformats.org/markup-compatibility/2006" xmlns:r="http://schemas.openxmlformats.org/officeDocument/2006/relationships" xmlns:w="http://schemas.openxmlformats.org/wordprocessingml/2006/main" xmlns:w14="http://schemas.microsoft.com/office/word/2010/wordml" xmlns:w15="http://schemas.microsoft.com/office/word/2012/wordml" xmlns:w16cex="http://schemas.microsoft.com/office/word/2018/wordml/cex" xmlns:w16cid="http://schemas.microsoft.com/office/word/2016/wordml/cid" xmlns:w16="http://schemas.microsoft.com/office/word/2018/wordml" xmlns:w16sdtdh="http://schemas.microsoft.com/office/word/2020/wordml/sdtdatahash" xmlns:w16se="http://schemas.microsoft.com/office/word/2015/wordml/symex" mc:Ignorable="w14 w15 w16se w16cid w16 w16cex w16sdtdh">
+<w:styles xmlns:mc="http://schemas.openxmlformats.org/markup-compatibility/2006" xmlns:r="http://schemas.openxmlformats.org/officeDocument/2006/relationships" xmlns:w="http://schemas.openxmlformats.org/wordprocessingml/2006/main" xmlns:w14="http://schemas.microsoft.com/office/word/2010/wordml" xmlns:w15="http://schemas.microsoft.com/office/word/2012/wordml" xmlns:w16se="http://schemas.microsoft.com/office/word/2015/wordml/symex" mc:Ignorable="w14 w15 w16se">
   <w:docDefaults>
     <w:rPrDefault>
       <w:rPr>
@@ -6877,7 +6909,7 @@
       </w:pPr>
     </w:pPrDefault>
   </w:docDefaults>
-  <w:latentStyles w:defLockedState="0" w:defUIPriority="99" w:defSemiHidden="0" w:defUnhideWhenUsed="0" w:defQFormat="0" w:count="376">
+  <w:latentStyles w:defLockedState="0" w:defUIPriority="99" w:defSemiHidden="0" w:defUnhideWhenUsed="0" w:defQFormat="0" w:count="371">
     <w:lsdException w:name="Normal" w:uiPriority="0" w:qFormat="1"/>
     <w:lsdException w:name="heading 1" w:uiPriority="9" w:qFormat="1"/>
     <w:lsdException w:name="heading 2" w:semiHidden="1" w:uiPriority="9" w:unhideWhenUsed="1" w:qFormat="1"/>
@@ -7249,11 +7281,6 @@
     <w:lsdException w:name="List Table 5 Dark Accent 6" w:uiPriority="50"/>
     <w:lsdException w:name="List Table 6 Colorful Accent 6" w:uiPriority="51"/>
     <w:lsdException w:name="List Table 7 Colorful Accent 6" w:uiPriority="52"/>
-    <w:lsdException w:name="Mention" w:semiHidden="1" w:unhideWhenUsed="1"/>
-    <w:lsdException w:name="Smart Hyperlink" w:semiHidden="1" w:unhideWhenUsed="1"/>
-    <w:lsdException w:name="Hashtag" w:semiHidden="1" w:unhideWhenUsed="1"/>
-    <w:lsdException w:name="Unresolved Mention" w:semiHidden="1" w:unhideWhenUsed="1"/>
-    <w:lsdException w:name="Smart Link" w:semiHidden="1" w:unhideWhenUsed="1"/>
   </w:latentStyles>
   <w:style w:type="paragraph" w:default="1" w:styleId="Normal">
     <w:name w:val="Normal"/>
@@ -8262,7 +8289,7 @@
 </file>
 
 <file path=customXml/itemProps1.xml><?xml version="1.0" encoding="utf-8"?>
-<ds:datastoreItem xmlns:ds="http://schemas.openxmlformats.org/officeDocument/2006/customXml" ds:itemID="{5808FC11-022A-48D3-AB64-DE305B31D142}">
+<ds:datastoreItem xmlns:ds="http://schemas.openxmlformats.org/officeDocument/2006/customXml" ds:itemID="{088C76AA-C489-475C-9DBF-61B39B69B10E}">
   <ds:schemaRefs>
     <ds:schemaRef ds:uri="http://schemas.openxmlformats.org/officeDocument/2006/bibliography"/>
   </ds:schemaRefs>
